--- a/标准/工作积累.docx
+++ b/标准/工作积累.docx
@@ -4,6 +4,409 @@
   <w:body>
     <w:p>
       <w:pPr>
+        <w:pStyle w:val="4"/>
+        <w:bidi w:val="0"/>
+        <w:rPr>
+          <w:rFonts w:hint="eastAsia"/>
+          <w:lang w:val="en-US" w:eastAsia="zh-CN"/>
+        </w:rPr>
+      </w:pPr>
+      <w:r>
+        <w:rPr>
+          <w:rFonts w:hint="eastAsia"/>
+          <w:lang w:val="en-US" w:eastAsia="zh-CN"/>
+        </w:rPr>
+        <w:t>Mysql函数，查询一个{1，2，3}是否包含于{1，2，3，4，5}</w:t>
+      </w:r>
+    </w:p>
+    <w:p>
+      <w:pPr>
+        <w:rPr>
+          <w:rFonts w:hint="eastAsia"/>
+          <w:lang w:val="en-US" w:eastAsia="zh-CN"/>
+        </w:rPr>
+      </w:pPr>
+      <w:r>
+        <w:rPr>
+          <w:rFonts w:hint="eastAsia"/>
+          <w:lang w:val="en-US" w:eastAsia="zh-CN"/>
+        </w:rPr>
+        <w:t>19/11/01</w:t>
+      </w:r>
+    </w:p>
+    <w:p>
+      <w:pPr>
+        <w:rPr>
+          <w:rFonts w:hint="eastAsia"/>
+        </w:rPr>
+      </w:pPr>
+      <w:r>
+        <w:rPr>
+          <w:rFonts w:hint="eastAsia"/>
+        </w:rPr>
+        <w:t>CREATE DEFINER=`root`@`localhost` FUNCTION `inte_array`(setA varchar(255),setB varchar(255)) RETURNS int(1)</w:t>
+      </w:r>
+    </w:p>
+    <w:p>
+      <w:pPr>
+        <w:rPr>
+          <w:rFonts w:hint="eastAsia"/>
+        </w:rPr>
+      </w:pPr>
+      <w:r>
+        <w:rPr>
+          <w:rFonts w:hint="eastAsia"/>
+        </w:rPr>
+        <w:t>BEGIN</w:t>
+      </w:r>
+    </w:p>
+    <w:p>
+      <w:pPr>
+        <w:rPr>
+          <w:rFonts w:hint="eastAsia"/>
+        </w:rPr>
+      </w:pPr>
+      <w:r>
+        <w:rPr>
+          <w:rFonts w:hint="eastAsia"/>
+        </w:rPr>
+        <w:t xml:space="preserve">  DECLARE idx INT DEFAULT 0 ; -- B 集合单元索引 </w:t>
+      </w:r>
+    </w:p>
+    <w:p>
+      <w:pPr>
+        <w:rPr>
+          <w:rFonts w:hint="eastAsia"/>
+        </w:rPr>
+      </w:pPr>
+      <w:r>
+        <w:rPr>
+          <w:rFonts w:hint="eastAsia"/>
+        </w:rPr>
+        <w:t xml:space="preserve">    DECLARE len INT DEFAULT 0;-- B 集合表达式长度</w:t>
+      </w:r>
+    </w:p>
+    <w:p>
+      <w:pPr>
+        <w:rPr>
+          <w:rFonts w:hint="eastAsia"/>
+        </w:rPr>
+      </w:pPr>
+      <w:r>
+        <w:rPr>
+          <w:rFonts w:hint="eastAsia"/>
+        </w:rPr>
+        <w:t xml:space="preserve">    DECLARE llen INT DEFAULT 0;-- 最后检查位置</w:t>
+      </w:r>
+    </w:p>
+    <w:p>
+      <w:pPr>
+        <w:rPr>
+          <w:rFonts w:hint="eastAsia"/>
+        </w:rPr>
+      </w:pPr>
+      <w:r>
+        <w:rPr>
+          <w:rFonts w:hint="eastAsia"/>
+        </w:rPr>
+        <w:t xml:space="preserve">    DECLARE clen INT DEFAULT 0;-- 当前检查位置</w:t>
+      </w:r>
+    </w:p>
+    <w:p>
+      <w:pPr>
+        <w:rPr>
+          <w:rFonts w:hint="eastAsia"/>
+        </w:rPr>
+      </w:pPr>
+      <w:r>
+        <w:rPr>
+          <w:rFonts w:hint="eastAsia"/>
+        </w:rPr>
+        <w:t xml:space="preserve">    DECLARE tmpStr varchar(255);-- 临时检查数据集</w:t>
+      </w:r>
+    </w:p>
+    <w:p>
+      <w:pPr>
+        <w:rPr>
+          <w:rFonts w:hint="eastAsia"/>
+        </w:rPr>
+      </w:pPr>
+      <w:r>
+        <w:rPr>
+          <w:rFonts w:hint="eastAsia"/>
+        </w:rPr>
+        <w:t xml:space="preserve">    DECLARE curt varchar(255);-- B 当前检查的单元</w:t>
+      </w:r>
+    </w:p>
+    <w:p>
+      <w:pPr>
+        <w:rPr>
+          <w:rFonts w:hint="eastAsia"/>
+        </w:rPr>
+      </w:pPr>
+      <w:r>
+        <w:rPr>
+          <w:rFonts w:hint="eastAsia"/>
+        </w:rPr>
+        <w:t xml:space="preserve">    SET len = LENGTH(setB);</w:t>
+      </w:r>
+    </w:p>
+    <w:p>
+      <w:pPr>
+        <w:rPr>
+          <w:rFonts w:hint="eastAsia"/>
+        </w:rPr>
+      </w:pPr>
+      <w:r>
+        <w:rPr>
+          <w:rFonts w:hint="eastAsia"/>
+        </w:rPr>
+        <w:t xml:space="preserve">    WHILE idx &lt; len DO</w:t>
+      </w:r>
+    </w:p>
+    <w:p>
+      <w:pPr>
+        <w:rPr>
+          <w:rFonts w:hint="eastAsia"/>
+        </w:rPr>
+      </w:pPr>
+      <w:r>
+        <w:rPr>
+          <w:rFonts w:hint="eastAsia"/>
+        </w:rPr>
+        <w:t xml:space="preserve">        SET idx = idx + 1;</w:t>
+      </w:r>
+    </w:p>
+    <w:p>
+      <w:pPr>
+        <w:rPr>
+          <w:rFonts w:hint="eastAsia"/>
+        </w:rPr>
+      </w:pPr>
+      <w:r>
+        <w:rPr>
+          <w:rFonts w:hint="eastAsia"/>
+        </w:rPr>
+        <w:t xml:space="preserve">        SET tmpStr = SUBSTRING_INDEX(setB,",",idx);</w:t>
+      </w:r>
+    </w:p>
+    <w:p>
+      <w:pPr>
+        <w:rPr>
+          <w:rFonts w:hint="eastAsia"/>
+        </w:rPr>
+      </w:pPr>
+      <w:r>
+        <w:rPr>
+          <w:rFonts w:hint="eastAsia"/>
+        </w:rPr>
+        <w:t xml:space="preserve">        SET clen = LENGTH(tmpStr);</w:t>
+      </w:r>
+    </w:p>
+    <w:p>
+      <w:pPr>
+        <w:rPr>
+          <w:rFonts w:hint="eastAsia"/>
+        </w:rPr>
+      </w:pPr>
+      <w:r>
+        <w:rPr>
+          <w:rFonts w:hint="eastAsia"/>
+        </w:rPr>
+        <w:t>-- 获取当前 setB 中的单元</w:t>
+      </w:r>
+    </w:p>
+    <w:p>
+      <w:pPr>
+        <w:rPr>
+          <w:rFonts w:hint="eastAsia"/>
+        </w:rPr>
+      </w:pPr>
+      <w:r>
+        <w:rPr>
+          <w:rFonts w:hint="eastAsia"/>
+        </w:rPr>
+        <w:t xml:space="preserve">        IF idx = 1 THEN SET curt = tmpStr;</w:t>
+      </w:r>
+    </w:p>
+    <w:p>
+      <w:pPr>
+        <w:rPr>
+          <w:rFonts w:hint="eastAsia"/>
+        </w:rPr>
+      </w:pPr>
+      <w:r>
+        <w:rPr>
+          <w:rFonts w:hint="eastAsia"/>
+        </w:rPr>
+        <w:t xml:space="preserve">        ELSE SET curt = SUBSTRING(setB,llen+2,clen-llen-1);</w:t>
+      </w:r>
+    </w:p>
+    <w:p>
+      <w:pPr>
+        <w:rPr>
+          <w:rFonts w:hint="eastAsia"/>
+        </w:rPr>
+      </w:pPr>
+      <w:r>
+        <w:rPr>
+          <w:rFonts w:hint="eastAsia"/>
+        </w:rPr>
+        <w:t xml:space="preserve">        END IF;</w:t>
+      </w:r>
+    </w:p>
+    <w:p>
+      <w:pPr>
+        <w:rPr>
+          <w:rFonts w:hint="eastAsia"/>
+        </w:rPr>
+      </w:pPr>
+      <w:r>
+        <w:rPr>
+          <w:rFonts w:hint="eastAsia"/>
+        </w:rPr>
+        <w:t>-- 检查是否存在于 setA 中</w:t>
+      </w:r>
+    </w:p>
+    <w:p>
+      <w:pPr>
+        <w:rPr>
+          <w:rFonts w:hint="eastAsia"/>
+        </w:rPr>
+      </w:pPr>
+      <w:r>
+        <w:rPr>
+          <w:rFonts w:hint="eastAsia"/>
+        </w:rPr>
+        <w:t xml:space="preserve">        IF FIND_IN_SET(curt,setA) &gt; 0 THEN RETURN 1;</w:t>
+      </w:r>
+    </w:p>
+    <w:p>
+      <w:pPr>
+        <w:rPr>
+          <w:rFonts w:hint="eastAsia"/>
+        </w:rPr>
+      </w:pPr>
+      <w:r>
+        <w:rPr>
+          <w:rFonts w:hint="eastAsia"/>
+        </w:rPr>
+        <w:t xml:space="preserve">        END IF;</w:t>
+      </w:r>
+    </w:p>
+    <w:p>
+      <w:pPr>
+        <w:rPr>
+          <w:rFonts w:hint="eastAsia"/>
+        </w:rPr>
+      </w:pPr>
+      <w:r>
+        <w:rPr>
+          <w:rFonts w:hint="eastAsia"/>
+        </w:rPr>
+        <w:t>-- 当前检查终点与上次检查终点相同则跳出</w:t>
+      </w:r>
+    </w:p>
+    <w:p>
+      <w:pPr>
+        <w:rPr>
+          <w:rFonts w:hint="eastAsia"/>
+        </w:rPr>
+      </w:pPr>
+      <w:r>
+        <w:rPr>
+          <w:rFonts w:hint="eastAsia"/>
+        </w:rPr>
+        <w:t xml:space="preserve">        IF clen &lt;= llen THEN RETURN 0;</w:t>
+      </w:r>
+    </w:p>
+    <w:p>
+      <w:pPr>
+        <w:rPr>
+          <w:rFonts w:hint="eastAsia"/>
+        </w:rPr>
+      </w:pPr>
+      <w:r>
+        <w:rPr>
+          <w:rFonts w:hint="eastAsia"/>
+        </w:rPr>
+        <w:t xml:space="preserve">        END IF;</w:t>
+      </w:r>
+    </w:p>
+    <w:p>
+      <w:pPr>
+        <w:rPr>
+          <w:rFonts w:hint="eastAsia"/>
+        </w:rPr>
+      </w:pPr>
+      <w:r>
+        <w:rPr>
+          <w:rFonts w:hint="eastAsia"/>
+        </w:rPr>
+        <w:t xml:space="preserve"> </w:t>
+      </w:r>
+    </w:p>
+    <w:p>
+      <w:pPr>
+        <w:rPr>
+          <w:rFonts w:hint="eastAsia"/>
+        </w:rPr>
+      </w:pPr>
+      <w:r>
+        <w:rPr>
+          <w:rFonts w:hint="eastAsia"/>
+        </w:rPr>
+        <w:t xml:space="preserve">        SET llen = clen;</w:t>
+      </w:r>
+    </w:p>
+    <w:p>
+      <w:pPr>
+        <w:rPr>
+          <w:rFonts w:hint="eastAsia"/>
+        </w:rPr>
+      </w:pPr>
+      <w:r>
+        <w:rPr>
+          <w:rFonts w:hint="eastAsia"/>
+        </w:rPr>
+        <w:t xml:space="preserve">    END WHILE;</w:t>
+      </w:r>
+    </w:p>
+    <w:p>
+      <w:pPr>
+        <w:rPr>
+          <w:rFonts w:hint="eastAsia"/>
+        </w:rPr>
+      </w:pPr>
+      <w:r>
+        <w:rPr>
+          <w:rFonts w:hint="eastAsia"/>
+        </w:rPr>
+        <w:t xml:space="preserve">    RETURN 0;</w:t>
+      </w:r>
+    </w:p>
+    <w:p>
+      <w:pPr>
+        <w:rPr>
+          <w:rFonts w:hint="eastAsia"/>
+        </w:rPr>
+      </w:pPr>
+      <w:r>
+        <w:rPr>
+          <w:rFonts w:hint="eastAsia"/>
+        </w:rPr>
+        <w:t>END</w:t>
+      </w:r>
+    </w:p>
+    <w:p>
+      <w:pPr>
+        <w:rPr>
+          <w:rFonts w:hint="eastAsia"/>
+        </w:rPr>
+      </w:pPr>
+    </w:p>
+    <w:p>
+      <w:pPr>
         <w:pStyle w:val="3"/>
         <w:bidi w:val="0"/>
         <w:rPr>
@@ -16,386 +419,533 @@
           <w:rFonts w:hint="eastAsia"/>
           <w:lang w:val="en-US" w:eastAsia="zh-CN"/>
         </w:rPr>
-        <w:t>Mysql查看包含关系函数</w:t>
+        <w:t>Git上传失败</w:t>
       </w:r>
     </w:p>
     <w:p>
       <w:pPr>
         <w:pStyle w:val="4"/>
+        <w:numPr>
+          <w:ilvl w:val="0"/>
+          <w:numId w:val="1"/>
+        </w:numPr>
         <w:bidi w:val="0"/>
         <w:rPr>
-          <w:rFonts w:hint="default"/>
-          <w:lang w:val="en-US" w:eastAsia="zh-CN"/>
-        </w:rPr>
-      </w:pPr>
-      <w:r>
-        <w:rPr>
-          <w:rFonts w:hint="eastAsia"/>
-          <w:lang w:val="en-US" w:eastAsia="zh-CN"/>
-        </w:rPr>
-        <w:t>Mysql函数，查询一个{1，2，3}是否包含于{1，2，3，4，5}</w:t>
-      </w:r>
-    </w:p>
-    <w:p>
-      <w:pPr>
-        <w:rPr>
-          <w:rFonts w:hint="eastAsia"/>
-        </w:rPr>
-      </w:pPr>
-      <w:r>
-        <w:rPr>
-          <w:rFonts w:hint="eastAsia"/>
-        </w:rPr>
-        <w:t>CREATE DEFINER=`root`@`localhost` FUNCTION `inte_array`(setA varchar(255),setB varchar(255)) RETURNS int(1)</w:t>
-      </w:r>
-    </w:p>
-    <w:p>
-      <w:pPr>
-        <w:rPr>
-          <w:rFonts w:hint="eastAsia"/>
-        </w:rPr>
-      </w:pPr>
-      <w:r>
-        <w:rPr>
-          <w:rFonts w:hint="eastAsia"/>
-        </w:rPr>
-        <w:t>BEGIN</w:t>
-      </w:r>
-    </w:p>
-    <w:p>
-      <w:pPr>
-        <w:rPr>
-          <w:rFonts w:hint="eastAsia"/>
-        </w:rPr>
-      </w:pPr>
-      <w:r>
-        <w:rPr>
-          <w:rFonts w:hint="eastAsia"/>
-        </w:rPr>
-        <w:t xml:space="preserve">  DECLARE idx INT DEFAULT 0 ; -- B 集合单元索引 </w:t>
-      </w:r>
-    </w:p>
-    <w:p>
-      <w:pPr>
-        <w:rPr>
-          <w:rFonts w:hint="eastAsia"/>
-        </w:rPr>
-      </w:pPr>
-      <w:r>
-        <w:rPr>
-          <w:rFonts w:hint="eastAsia"/>
-        </w:rPr>
-        <w:t xml:space="preserve">    DECLARE len INT DEFAULT 0;-- B 集合表达式长度</w:t>
-      </w:r>
-    </w:p>
-    <w:p>
-      <w:pPr>
-        <w:rPr>
-          <w:rFonts w:hint="eastAsia"/>
-        </w:rPr>
-      </w:pPr>
-      <w:r>
-        <w:rPr>
-          <w:rFonts w:hint="eastAsia"/>
-        </w:rPr>
-        <w:t xml:space="preserve">    DECLARE llen INT DEFAULT 0;-- 最后检查位置</w:t>
-      </w:r>
-    </w:p>
-    <w:p>
-      <w:pPr>
-        <w:rPr>
-          <w:rFonts w:hint="eastAsia"/>
-        </w:rPr>
-      </w:pPr>
-      <w:r>
-        <w:rPr>
-          <w:rFonts w:hint="eastAsia"/>
-        </w:rPr>
-        <w:t xml:space="preserve">    DECLARE clen INT DEFAULT 0;-- 当前检查位置</w:t>
-      </w:r>
-    </w:p>
-    <w:p>
-      <w:pPr>
-        <w:rPr>
-          <w:rFonts w:hint="eastAsia"/>
-        </w:rPr>
-      </w:pPr>
-      <w:r>
-        <w:rPr>
-          <w:rFonts w:hint="eastAsia"/>
-        </w:rPr>
-        <w:t xml:space="preserve">    DECLARE tmpStr varchar(255);-- 临时检查数据集</w:t>
-      </w:r>
-    </w:p>
-    <w:p>
-      <w:pPr>
-        <w:rPr>
-          <w:rFonts w:hint="eastAsia"/>
-        </w:rPr>
-      </w:pPr>
-      <w:r>
-        <w:rPr>
-          <w:rFonts w:hint="eastAsia"/>
-        </w:rPr>
-        <w:t xml:space="preserve">    DECLARE curt varchar(255);-- B 当前检查的单元</w:t>
-      </w:r>
-    </w:p>
-    <w:p>
-      <w:pPr>
-        <w:rPr>
-          <w:rFonts w:hint="eastAsia"/>
-        </w:rPr>
-      </w:pPr>
-      <w:r>
-        <w:rPr>
-          <w:rFonts w:hint="eastAsia"/>
-        </w:rPr>
-        <w:t xml:space="preserve">    SET len = LENGTH(setB);</w:t>
-      </w:r>
-    </w:p>
-    <w:p>
-      <w:pPr>
-        <w:rPr>
-          <w:rFonts w:hint="eastAsia"/>
-        </w:rPr>
-      </w:pPr>
-      <w:r>
-        <w:rPr>
-          <w:rFonts w:hint="eastAsia"/>
-        </w:rPr>
-        <w:t xml:space="preserve">    WHILE idx &lt; len DO</w:t>
-      </w:r>
-    </w:p>
-    <w:p>
-      <w:pPr>
-        <w:rPr>
-          <w:rFonts w:hint="eastAsia"/>
-        </w:rPr>
-      </w:pPr>
-      <w:r>
-        <w:rPr>
-          <w:rFonts w:hint="eastAsia"/>
-        </w:rPr>
-        <w:t xml:space="preserve">        SET idx = idx + 1;</w:t>
+          <w:rFonts w:hint="eastAsia"/>
+          <w:lang w:val="en-US" w:eastAsia="zh-CN"/>
+        </w:rPr>
+      </w:pPr>
+      <w:r>
+        <w:rPr>
+          <w:rFonts w:hint="eastAsia"/>
+          <w:lang w:val="en-US" w:eastAsia="zh-CN"/>
+        </w:rPr>
+        <w:t>RPC failed; curl 55 SSL_write() returned SYSCALL, errno = 10053</w:t>
       </w:r>
       <w:bookmarkStart w:id="0" w:name="_GoBack"/>
       <w:bookmarkEnd w:id="0"/>
     </w:p>
     <w:p>
       <w:pPr>
-        <w:rPr>
-          <w:rFonts w:hint="eastAsia"/>
-        </w:rPr>
-      </w:pPr>
-      <w:r>
-        <w:rPr>
-          <w:rFonts w:hint="eastAsia"/>
-        </w:rPr>
-        <w:t xml:space="preserve">        SET tmpStr = SUBSTRING_INDEX(setB,",",idx);</w:t>
-      </w:r>
-    </w:p>
-    <w:p>
-      <w:pPr>
-        <w:rPr>
-          <w:rFonts w:hint="eastAsia"/>
-        </w:rPr>
-      </w:pPr>
-      <w:r>
-        <w:rPr>
-          <w:rFonts w:hint="eastAsia"/>
-        </w:rPr>
-        <w:t xml:space="preserve">        SET clen = LENGTH(tmpStr);</w:t>
-      </w:r>
-    </w:p>
-    <w:p>
-      <w:pPr>
-        <w:rPr>
-          <w:rFonts w:hint="eastAsia"/>
-        </w:rPr>
-      </w:pPr>
-      <w:r>
-        <w:rPr>
-          <w:rFonts w:hint="eastAsia"/>
-        </w:rPr>
-        <w:t>-- 获取当前 setB 中的单元</w:t>
-      </w:r>
-    </w:p>
-    <w:p>
-      <w:pPr>
-        <w:rPr>
-          <w:rFonts w:hint="eastAsia"/>
-        </w:rPr>
-      </w:pPr>
-      <w:r>
-        <w:rPr>
-          <w:rFonts w:hint="eastAsia"/>
-        </w:rPr>
-        <w:t xml:space="preserve">        IF idx = 1 THEN SET curt = tmpStr;</w:t>
-      </w:r>
-    </w:p>
-    <w:p>
-      <w:pPr>
-        <w:rPr>
-          <w:rFonts w:hint="eastAsia"/>
-        </w:rPr>
-      </w:pPr>
-      <w:r>
-        <w:rPr>
-          <w:rFonts w:hint="eastAsia"/>
-        </w:rPr>
-        <w:t xml:space="preserve">        ELSE SET curt = SUBSTRING(setB,llen+2,clen-llen-1);</w:t>
-      </w:r>
-    </w:p>
-    <w:p>
-      <w:pPr>
-        <w:rPr>
-          <w:rFonts w:hint="eastAsia"/>
-        </w:rPr>
-      </w:pPr>
-      <w:r>
-        <w:rPr>
-          <w:rFonts w:hint="eastAsia"/>
-        </w:rPr>
-        <w:t xml:space="preserve">        END IF;</w:t>
-      </w:r>
-    </w:p>
-    <w:p>
-      <w:pPr>
-        <w:rPr>
-          <w:rFonts w:hint="eastAsia"/>
-        </w:rPr>
-      </w:pPr>
-      <w:r>
-        <w:rPr>
-          <w:rFonts w:hint="eastAsia"/>
-        </w:rPr>
-        <w:t>-- 检查是否存在于 setA 中</w:t>
-      </w:r>
-    </w:p>
-    <w:p>
-      <w:pPr>
-        <w:rPr>
-          <w:rFonts w:hint="eastAsia"/>
-        </w:rPr>
-      </w:pPr>
-      <w:r>
-        <w:rPr>
-          <w:rFonts w:hint="eastAsia"/>
-        </w:rPr>
-        <w:t xml:space="preserve">        IF FIND_IN_SET(curt,setA) &gt; 0 THEN RETURN 1;</w:t>
-      </w:r>
-    </w:p>
-    <w:p>
-      <w:pPr>
-        <w:rPr>
-          <w:rFonts w:hint="eastAsia"/>
-        </w:rPr>
-      </w:pPr>
-      <w:r>
-        <w:rPr>
-          <w:rFonts w:hint="eastAsia"/>
-        </w:rPr>
-        <w:t xml:space="preserve">        END IF;</w:t>
-      </w:r>
-    </w:p>
-    <w:p>
-      <w:pPr>
-        <w:rPr>
-          <w:rFonts w:hint="eastAsia"/>
-        </w:rPr>
-      </w:pPr>
-      <w:r>
-        <w:rPr>
-          <w:rFonts w:hint="eastAsia"/>
-        </w:rPr>
-        <w:t>-- 当前检查终点与上次检查终点相同则跳出</w:t>
-      </w:r>
-    </w:p>
-    <w:p>
-      <w:pPr>
-        <w:rPr>
-          <w:rFonts w:hint="eastAsia"/>
-        </w:rPr>
-      </w:pPr>
-      <w:r>
-        <w:rPr>
-          <w:rFonts w:hint="eastAsia"/>
-        </w:rPr>
-        <w:t xml:space="preserve">        IF clen &lt;= llen THEN RETURN 0;</w:t>
-      </w:r>
-    </w:p>
-    <w:p>
-      <w:pPr>
-        <w:rPr>
-          <w:rFonts w:hint="eastAsia"/>
-        </w:rPr>
-      </w:pPr>
-      <w:r>
-        <w:rPr>
-          <w:rFonts w:hint="eastAsia"/>
-        </w:rPr>
-        <w:t xml:space="preserve">        END IF;</w:t>
-      </w:r>
-    </w:p>
-    <w:p>
-      <w:pPr>
-        <w:rPr>
-          <w:rFonts w:hint="eastAsia"/>
-        </w:rPr>
-      </w:pPr>
-      <w:r>
-        <w:rPr>
-          <w:rFonts w:hint="eastAsia"/>
-        </w:rPr>
-        <w:t xml:space="preserve"> </w:t>
-      </w:r>
-    </w:p>
-    <w:p>
-      <w:pPr>
-        <w:rPr>
-          <w:rFonts w:hint="eastAsia"/>
-        </w:rPr>
-      </w:pPr>
-      <w:r>
-        <w:rPr>
-          <w:rFonts w:hint="eastAsia"/>
-        </w:rPr>
-        <w:t xml:space="preserve">        SET llen = clen;</w:t>
-      </w:r>
-    </w:p>
-    <w:p>
-      <w:pPr>
-        <w:rPr>
-          <w:rFonts w:hint="eastAsia"/>
-        </w:rPr>
-      </w:pPr>
-      <w:r>
-        <w:rPr>
-          <w:rFonts w:hint="eastAsia"/>
-        </w:rPr>
-        <w:t xml:space="preserve">    END WHILE;</w:t>
-      </w:r>
-    </w:p>
-    <w:p>
-      <w:pPr>
-        <w:rPr>
-          <w:rFonts w:hint="eastAsia"/>
-        </w:rPr>
-      </w:pPr>
-      <w:r>
-        <w:rPr>
-          <w:rFonts w:hint="eastAsia"/>
-        </w:rPr>
-        <w:t xml:space="preserve">    RETURN 0;</w:t>
-      </w:r>
-    </w:p>
-    <w:p>
-      <w:r>
-        <w:rPr>
-          <w:rFonts w:hint="eastAsia"/>
-        </w:rPr>
-        <w:t>END</w:t>
-      </w:r>
+        <w:numPr>
+          <w:ilvl w:val="1"/>
+          <w:numId w:val="1"/>
+        </w:numPr>
+        <w:ind w:left="840" w:leftChars="0" w:hanging="420" w:firstLineChars="0"/>
+        <w:rPr>
+          <w:rFonts w:hint="default"/>
+          <w:lang w:val="en-US" w:eastAsia="zh-CN"/>
+        </w:rPr>
+      </w:pPr>
+      <w:r>
+        <w:rPr>
+          <w:rFonts w:hint="eastAsia"/>
+          <w:lang w:val="en-US" w:eastAsia="zh-CN"/>
+        </w:rPr>
+        <w:t>文件上传过大导致，解决方案：</w:t>
+      </w:r>
+    </w:p>
+    <w:p>
+      <w:pPr>
+        <w:numPr>
+          <w:ilvl w:val="2"/>
+          <w:numId w:val="1"/>
+        </w:numPr>
+        <w:ind w:left="1260" w:leftChars="0" w:hanging="420" w:firstLineChars="0"/>
+        <w:rPr>
+          <w:rFonts w:hint="default"/>
+          <w:lang w:val="en-US" w:eastAsia="zh-CN"/>
+        </w:rPr>
+      </w:pPr>
+      <w:r>
+        <w:rPr>
+          <w:rFonts w:hint="default"/>
+          <w:lang w:val="en-US" w:eastAsia="zh-CN"/>
+        </w:rPr>
+        <w:t>[user]</w:t>
+      </w:r>
+    </w:p>
+    <w:p>
+      <w:pPr>
+        <w:numPr>
+          <w:ilvl w:val="2"/>
+          <w:numId w:val="1"/>
+        </w:numPr>
+        <w:ind w:left="1260" w:leftChars="0" w:hanging="420" w:firstLineChars="0"/>
+        <w:rPr>
+          <w:rFonts w:hint="default"/>
+          <w:lang w:val="en-US" w:eastAsia="zh-CN"/>
+        </w:rPr>
+      </w:pPr>
+      <w:r>
+        <w:rPr>
+          <w:rFonts w:hint="default"/>
+          <w:lang w:val="en-US" w:eastAsia="zh-CN"/>
+        </w:rPr>
+        <w:tab/>
+      </w:r>
+      <w:r>
+        <w:rPr>
+          <w:rFonts w:hint="default"/>
+          <w:lang w:val="en-US" w:eastAsia="zh-CN"/>
+        </w:rPr>
+        <w:t>name = 王永禧</w:t>
+      </w:r>
+    </w:p>
+    <w:p>
+      <w:pPr>
+        <w:numPr>
+          <w:ilvl w:val="2"/>
+          <w:numId w:val="1"/>
+        </w:numPr>
+        <w:ind w:left="1260" w:leftChars="0" w:hanging="420" w:firstLineChars="0"/>
+        <w:rPr>
+          <w:rFonts w:hint="default"/>
+          <w:lang w:val="en-US" w:eastAsia="zh-CN"/>
+        </w:rPr>
+      </w:pPr>
+      <w:r>
+        <w:rPr>
+          <w:rFonts w:hint="default"/>
+          <w:lang w:val="en-US" w:eastAsia="zh-CN"/>
+        </w:rPr>
+        <w:tab/>
+      </w:r>
+      <w:r>
+        <w:rPr>
+          <w:rFonts w:hint="default"/>
+          <w:lang w:val="en-US" w:eastAsia="zh-CN"/>
+        </w:rPr>
+        <w:t>email = 1036684165@qq.com</w:t>
+      </w:r>
+    </w:p>
+    <w:p>
+      <w:pPr>
+        <w:numPr>
+          <w:ilvl w:val="2"/>
+          <w:numId w:val="1"/>
+        </w:numPr>
+        <w:ind w:left="1260" w:leftChars="0" w:hanging="420" w:firstLineChars="0"/>
+        <w:rPr>
+          <w:rFonts w:hint="default"/>
+          <w:lang w:val="en-US" w:eastAsia="zh-CN"/>
+        </w:rPr>
+      </w:pPr>
+      <w:r>
+        <w:rPr>
+          <w:rFonts w:hint="default"/>
+          <w:lang w:val="en-US" w:eastAsia="zh-CN"/>
+        </w:rPr>
+        <w:t>[core]</w:t>
+      </w:r>
+    </w:p>
+    <w:p>
+      <w:pPr>
+        <w:numPr>
+          <w:ilvl w:val="2"/>
+          <w:numId w:val="1"/>
+        </w:numPr>
+        <w:ind w:left="1260" w:leftChars="0" w:hanging="420" w:firstLineChars="0"/>
+        <w:rPr>
+          <w:rFonts w:hint="default"/>
+          <w:lang w:val="en-US" w:eastAsia="zh-CN"/>
+        </w:rPr>
+      </w:pPr>
+      <w:r>
+        <w:rPr>
+          <w:rFonts w:hint="default"/>
+          <w:lang w:val="en-US" w:eastAsia="zh-CN"/>
+        </w:rPr>
+        <w:tab/>
+      </w:r>
+      <w:r>
+        <w:rPr>
+          <w:rFonts w:hint="default"/>
+          <w:lang w:val="en-US" w:eastAsia="zh-CN"/>
+        </w:rPr>
+        <w:t>autocrlf = false</w:t>
+      </w:r>
+    </w:p>
+    <w:p>
+      <w:pPr>
+        <w:numPr>
+          <w:ilvl w:val="2"/>
+          <w:numId w:val="1"/>
+        </w:numPr>
+        <w:ind w:left="1260" w:leftChars="0" w:hanging="420" w:firstLineChars="0"/>
+        <w:rPr>
+          <w:rFonts w:hint="default"/>
+          <w:lang w:val="en-US" w:eastAsia="zh-CN"/>
+        </w:rPr>
+      </w:pPr>
+      <w:r>
+        <w:rPr>
+          <w:rFonts w:hint="default"/>
+          <w:lang w:val="en-US" w:eastAsia="zh-CN"/>
+        </w:rPr>
+        <w:tab/>
+      </w:r>
+      <w:r>
+        <w:rPr>
+          <w:rFonts w:hint="default"/>
+          <w:lang w:val="en-US" w:eastAsia="zh-CN"/>
+        </w:rPr>
+        <w:t xml:space="preserve">excludesfile = </w:t>
+      </w:r>
+    </w:p>
+    <w:p>
+      <w:pPr>
+        <w:numPr>
+          <w:ilvl w:val="2"/>
+          <w:numId w:val="1"/>
+        </w:numPr>
+        <w:ind w:left="1260" w:leftChars="0" w:hanging="420" w:firstLineChars="0"/>
+        <w:rPr>
+          <w:rFonts w:hint="default"/>
+          <w:lang w:val="en-US" w:eastAsia="zh-CN"/>
+        </w:rPr>
+      </w:pPr>
+      <w:r>
+        <w:rPr>
+          <w:rFonts w:hint="default"/>
+          <w:lang w:val="en-US" w:eastAsia="zh-CN"/>
+        </w:rPr>
+        <w:tab/>
+      </w:r>
+      <w:r>
+        <w:rPr>
+          <w:rFonts w:hint="default"/>
+          <w:lang w:val="en-US" w:eastAsia="zh-CN"/>
+        </w:rPr>
+        <w:t>preloadindex = true</w:t>
+      </w:r>
+    </w:p>
+    <w:p>
+      <w:pPr>
+        <w:numPr>
+          <w:ilvl w:val="2"/>
+          <w:numId w:val="1"/>
+        </w:numPr>
+        <w:ind w:left="1260" w:leftChars="0" w:hanging="420" w:firstLineChars="0"/>
+        <w:rPr>
+          <w:rFonts w:hint="default"/>
+          <w:lang w:val="en-US" w:eastAsia="zh-CN"/>
+        </w:rPr>
+      </w:pPr>
+      <w:r>
+        <w:rPr>
+          <w:rFonts w:hint="default"/>
+          <w:lang w:val="en-US" w:eastAsia="zh-CN"/>
+        </w:rPr>
+        <w:tab/>
+      </w:r>
+      <w:r>
+        <w:rPr>
+          <w:rFonts w:hint="default"/>
+          <w:lang w:val="en-US" w:eastAsia="zh-CN"/>
+        </w:rPr>
+        <w:t>fscache = true</w:t>
+      </w:r>
+    </w:p>
+    <w:p>
+      <w:pPr>
+        <w:numPr>
+          <w:ilvl w:val="2"/>
+          <w:numId w:val="1"/>
+        </w:numPr>
+        <w:ind w:left="1260" w:leftChars="0" w:hanging="420" w:firstLineChars="0"/>
+        <w:rPr>
+          <w:rFonts w:hint="default"/>
+          <w:lang w:val="en-US" w:eastAsia="zh-CN"/>
+        </w:rPr>
+      </w:pPr>
+      <w:r>
+        <w:rPr>
+          <w:rFonts w:hint="default"/>
+          <w:lang w:val="en-US" w:eastAsia="zh-CN"/>
+        </w:rPr>
+        <w:t>[gc]</w:t>
+      </w:r>
+    </w:p>
+    <w:p>
+      <w:pPr>
+        <w:numPr>
+          <w:ilvl w:val="2"/>
+          <w:numId w:val="1"/>
+        </w:numPr>
+        <w:ind w:left="1260" w:leftChars="0" w:hanging="420" w:firstLineChars="0"/>
+        <w:rPr>
+          <w:rFonts w:hint="default"/>
+          <w:lang w:val="en-US" w:eastAsia="zh-CN"/>
+        </w:rPr>
+      </w:pPr>
+      <w:r>
+        <w:rPr>
+          <w:rFonts w:hint="default"/>
+          <w:lang w:val="en-US" w:eastAsia="zh-CN"/>
+        </w:rPr>
+        <w:tab/>
+      </w:r>
+      <w:r>
+        <w:rPr>
+          <w:rFonts w:hint="default"/>
+          <w:lang w:val="en-US" w:eastAsia="zh-CN"/>
+        </w:rPr>
+        <w:t>auto = 256</w:t>
+      </w:r>
+    </w:p>
+    <w:p>
+      <w:pPr>
+        <w:numPr>
+          <w:ilvl w:val="2"/>
+          <w:numId w:val="1"/>
+        </w:numPr>
+        <w:ind w:left="1260" w:leftChars="0" w:hanging="420" w:firstLineChars="0"/>
+        <w:rPr>
+          <w:rFonts w:hint="default"/>
+          <w:lang w:val="en-US" w:eastAsia="zh-CN"/>
+        </w:rPr>
+      </w:pPr>
+      <w:r>
+        <w:rPr>
+          <w:rFonts w:hint="default"/>
+          <w:lang w:val="en-US" w:eastAsia="zh-CN"/>
+        </w:rPr>
+        <w:tab/>
+      </w:r>
+    </w:p>
+    <w:p>
+      <w:pPr>
+        <w:numPr>
+          <w:ilvl w:val="2"/>
+          <w:numId w:val="1"/>
+        </w:numPr>
+        <w:ind w:left="1260" w:leftChars="0" w:hanging="420" w:firstLineChars="0"/>
+        <w:rPr>
+          <w:rFonts w:hint="default"/>
+          <w:lang w:val="en-US" w:eastAsia="zh-CN"/>
+        </w:rPr>
+      </w:pPr>
+      <w:r>
+        <w:rPr>
+          <w:rFonts w:hint="default"/>
+          <w:lang w:val="en-US" w:eastAsia="zh-CN"/>
+        </w:rPr>
+        <w:t>[http]</w:t>
+      </w:r>
+    </w:p>
+    <w:p>
+      <w:pPr>
+        <w:numPr>
+          <w:ilvl w:val="2"/>
+          <w:numId w:val="1"/>
+        </w:numPr>
+        <w:ind w:left="1260" w:leftChars="0" w:hanging="420" w:firstLineChars="0"/>
+        <w:rPr>
+          <w:rFonts w:hint="default"/>
+          <w:lang w:val="en-US" w:eastAsia="zh-CN"/>
+        </w:rPr>
+      </w:pPr>
+      <w:r>
+        <w:rPr>
+          <w:rFonts w:hint="default"/>
+          <w:lang w:val="en-US" w:eastAsia="zh-CN"/>
+        </w:rPr>
+        <w:tab/>
+      </w:r>
+      <w:r>
+        <w:rPr>
+          <w:rFonts w:hint="default"/>
+          <w:lang w:val="en-US" w:eastAsia="zh-CN"/>
+        </w:rPr>
+        <w:t>postBuffer = 524288000</w:t>
+      </w:r>
+    </w:p>
+    <w:p>
+      <w:pPr>
+        <w:numPr>
+          <w:ilvl w:val="2"/>
+          <w:numId w:val="1"/>
+        </w:numPr>
+        <w:ind w:left="1260" w:leftChars="0" w:hanging="420" w:firstLineChars="0"/>
+        <w:rPr>
+          <w:rFonts w:hint="default"/>
+          <w:lang w:val="en-US" w:eastAsia="zh-CN"/>
+        </w:rPr>
+      </w:pPr>
+      <w:r>
+        <w:rPr>
+          <w:rFonts w:hint="default"/>
+          <w:lang w:val="en-US" w:eastAsia="zh-CN"/>
+        </w:rPr>
+        <w:tab/>
+      </w:r>
+      <w:r>
+        <w:rPr>
+          <w:rFonts w:hint="default"/>
+          <w:lang w:val="en-US" w:eastAsia="zh-CN"/>
+        </w:rPr>
+        <w:t>sslVerify = false</w:t>
+      </w:r>
+    </w:p>
+    <w:p>
+      <w:pPr>
+        <w:numPr>
+          <w:ilvl w:val="2"/>
+          <w:numId w:val="1"/>
+        </w:numPr>
+        <w:ind w:left="1260" w:leftChars="0" w:hanging="420" w:firstLineChars="0"/>
+        <w:rPr>
+          <w:rFonts w:hint="default"/>
+          <w:lang w:val="en-US" w:eastAsia="zh-CN"/>
+        </w:rPr>
+      </w:pPr>
+      <w:r>
+        <w:rPr>
+          <w:rFonts w:hint="default"/>
+          <w:lang w:val="en-US" w:eastAsia="zh-CN"/>
+        </w:rPr>
+        <w:tab/>
+      </w:r>
+    </w:p>
+    <w:p>
+      <w:pPr>
+        <w:numPr>
+          <w:ilvl w:val="2"/>
+          <w:numId w:val="1"/>
+        </w:numPr>
+        <w:ind w:left="1260" w:leftChars="0" w:hanging="420" w:firstLineChars="0"/>
+        <w:rPr>
+          <w:rFonts w:hint="default"/>
+          <w:lang w:val="en-US" w:eastAsia="zh-CN"/>
+        </w:rPr>
+      </w:pPr>
+      <w:r>
+        <w:rPr>
+          <w:rFonts w:hint="default"/>
+          <w:lang w:val="en-US" w:eastAsia="zh-CN"/>
+        </w:rPr>
+        <w:t>[https]</w:t>
+      </w:r>
+    </w:p>
+    <w:p>
+      <w:pPr>
+        <w:numPr>
+          <w:ilvl w:val="2"/>
+          <w:numId w:val="1"/>
+        </w:numPr>
+        <w:ind w:left="1260" w:leftChars="0" w:hanging="420" w:firstLineChars="0"/>
+        <w:rPr>
+          <w:rFonts w:hint="default"/>
+          <w:lang w:val="en-US" w:eastAsia="zh-CN"/>
+        </w:rPr>
+      </w:pPr>
+      <w:r>
+        <w:rPr>
+          <w:rFonts w:hint="default"/>
+          <w:lang w:val="en-US" w:eastAsia="zh-CN"/>
+        </w:rPr>
+        <w:tab/>
+      </w:r>
+      <w:r>
+        <w:rPr>
+          <w:rFonts w:hint="default"/>
+          <w:lang w:val="en-US" w:eastAsia="zh-CN"/>
+        </w:rPr>
+        <w:t>postBuffer = 524288000</w:t>
+      </w:r>
+    </w:p>
+    <w:p>
+      <w:pPr>
+        <w:numPr>
+          <w:ilvl w:val="2"/>
+          <w:numId w:val="1"/>
+        </w:numPr>
+        <w:ind w:left="1260" w:leftChars="0" w:hanging="420" w:firstLineChars="0"/>
+        <w:rPr>
+          <w:rFonts w:hint="default"/>
+          <w:lang w:val="en-US" w:eastAsia="zh-CN"/>
+        </w:rPr>
+      </w:pPr>
+    </w:p>
+    <w:p>
+      <w:pPr>
+        <w:numPr>
+          <w:ilvl w:val="2"/>
+          <w:numId w:val="1"/>
+        </w:numPr>
+        <w:ind w:left="1260" w:leftChars="0" w:hanging="420" w:firstLineChars="0"/>
+        <w:rPr>
+          <w:rFonts w:hint="default"/>
+          <w:lang w:val="en-US" w:eastAsia="zh-CN"/>
+        </w:rPr>
+      </w:pPr>
+      <w:r>
+        <w:rPr>
+          <w:rFonts w:hint="default"/>
+          <w:lang w:val="en-US" w:eastAsia="zh-CN"/>
+        </w:rPr>
+        <w:t>[sendpack]</w:t>
+      </w:r>
+    </w:p>
+    <w:p>
+      <w:pPr>
+        <w:numPr>
+          <w:ilvl w:val="2"/>
+          <w:numId w:val="1"/>
+        </w:numPr>
+        <w:ind w:left="1260" w:leftChars="0" w:hanging="420" w:firstLineChars="0"/>
+        <w:rPr>
+          <w:rFonts w:hint="default"/>
+          <w:lang w:val="en-US" w:eastAsia="zh-CN"/>
+        </w:rPr>
+      </w:pPr>
+      <w:r>
+        <w:rPr>
+          <w:rFonts w:hint="default"/>
+          <w:lang w:val="en-US" w:eastAsia="zh-CN"/>
+        </w:rPr>
+        <w:tab/>
+      </w:r>
+      <w:r>
+        <w:rPr>
+          <w:rFonts w:hint="default"/>
+          <w:lang w:val="en-US" w:eastAsia="zh-CN"/>
+        </w:rPr>
+        <w:t>sideband = false</w:t>
+      </w:r>
+    </w:p>
+    <w:p>
+      <w:pPr>
+        <w:numPr>
+          <w:numId w:val="0"/>
+        </w:numPr>
+        <w:ind w:left="840" w:leftChars="0"/>
+        <w:rPr>
+          <w:rFonts w:hint="default"/>
+          <w:lang w:val="en-US" w:eastAsia="zh-CN"/>
+        </w:rPr>
+      </w:pPr>
     </w:p>
     <w:sectPr>
       <w:pgSz w:w="11906" w:h="16838"/>
@@ -405,6 +955,150 @@
     </w:sectPr>
   </w:body>
 </w:document>
+</file>
+
+<file path=word/numbering.xml><?xml version="1.0" encoding="utf-8"?>
+<w:numbering xmlns:wpc="http://schemas.microsoft.com/office/word/2010/wordprocessingCanvas" xmlns:mc="http://schemas.openxmlformats.org/markup-compatibility/2006" xmlns:o="urn:schemas-microsoft-com:office:office" xmlns:r="http://schemas.openxmlformats.org/officeDocument/2006/relationships" xmlns:m="http://schemas.openxmlformats.org/officeDocument/2006/math" xmlns:v="urn:schemas-microsoft-com:vml" xmlns:wp14="http://schemas.microsoft.com/office/word/2010/wordprocessingDrawing" xmlns:wp="http://schemas.openxmlformats.org/drawingml/2006/wordprocessingDrawing" xmlns:w10="urn:schemas-microsoft-com:office:word" xmlns:w="http://schemas.openxmlformats.org/wordprocessingml/2006/main" xmlns:w14="http://schemas.microsoft.com/office/word/2010/wordml" xmlns:wpg="http://schemas.microsoft.com/office/word/2010/wordprocessingGroup" xmlns:wpi="http://schemas.microsoft.com/office/word/2010/wordprocessingInk" xmlns:wne="http://schemas.microsoft.com/office/word/2006/wordml" xmlns:wps="http://schemas.microsoft.com/office/word/2010/wordprocessingShape" mc:Ignorable="w14 wp14">
+  <w:abstractNum w:abstractNumId="0">
+    <w:nsid w:val="FA834A7E"/>
+    <w:multiLevelType w:val="multilevel"/>
+    <w:tmpl w:val="FA834A7E"/>
+    <w:lvl w:ilvl="0" w:tentative="0">
+      <w:start w:val="1"/>
+      <w:numFmt w:val="decimal"/>
+      <w:lvlText w:val="%1."/>
+      <w:lvlJc w:val="left"/>
+      <w:pPr>
+        <w:tabs>
+          <w:tab w:val="left" w:pos="312"/>
+        </w:tabs>
+      </w:pPr>
+    </w:lvl>
+    <w:lvl w:ilvl="1" w:tentative="0">
+      <w:start w:val="1"/>
+      <w:numFmt w:val="decimal"/>
+      <w:lvlText w:val="(%2)"/>
+      <w:lvlJc w:val="left"/>
+      <w:pPr>
+        <w:tabs>
+          <w:tab w:val="left" w:pos="840"/>
+        </w:tabs>
+        <w:ind w:left="840" w:leftChars="0" w:hanging="420" w:firstLineChars="0"/>
+      </w:pPr>
+      <w:rPr>
+        <w:rFonts w:hint="default"/>
+      </w:rPr>
+    </w:lvl>
+    <w:lvl w:ilvl="2" w:tentative="0">
+      <w:start w:val="1"/>
+      <w:numFmt w:val="decimalEnclosedCircleChinese"/>
+      <w:lvlText w:val="%3"/>
+      <w:lvlJc w:val="left"/>
+      <w:pPr>
+        <w:tabs>
+          <w:tab w:val="left" w:pos="1260"/>
+        </w:tabs>
+        <w:ind w:left="1260" w:leftChars="0" w:hanging="420" w:firstLineChars="0"/>
+      </w:pPr>
+      <w:rPr>
+        <w:rFonts w:hint="default"/>
+      </w:rPr>
+    </w:lvl>
+    <w:lvl w:ilvl="3" w:tentative="0">
+      <w:start w:val="1"/>
+      <w:numFmt w:val="decimal"/>
+      <w:lvlText w:val="%4)"/>
+      <w:lvlJc w:val="left"/>
+      <w:pPr>
+        <w:tabs>
+          <w:tab w:val="left" w:pos="1680"/>
+        </w:tabs>
+        <w:ind w:left="1680" w:leftChars="0" w:hanging="420" w:firstLineChars="0"/>
+      </w:pPr>
+      <w:rPr>
+        <w:rFonts w:hint="default"/>
+      </w:rPr>
+    </w:lvl>
+    <w:lvl w:ilvl="4" w:tentative="0">
+      <w:start w:val="1"/>
+      <w:numFmt w:val="lowerLetter"/>
+      <w:lvlText w:val="%5."/>
+      <w:lvlJc w:val="left"/>
+      <w:pPr>
+        <w:tabs>
+          <w:tab w:val="left" w:pos="2100"/>
+        </w:tabs>
+        <w:ind w:left="2100" w:leftChars="0" w:hanging="420" w:firstLineChars="0"/>
+      </w:pPr>
+      <w:rPr>
+        <w:rFonts w:hint="default"/>
+      </w:rPr>
+    </w:lvl>
+    <w:lvl w:ilvl="5" w:tentative="0">
+      <w:start w:val="1"/>
+      <w:numFmt w:val="lowerLetter"/>
+      <w:lvlText w:val="%6)"/>
+      <w:lvlJc w:val="left"/>
+      <w:pPr>
+        <w:tabs>
+          <w:tab w:val="left" w:pos="2520"/>
+        </w:tabs>
+        <w:ind w:left="2520" w:leftChars="0" w:hanging="420" w:firstLineChars="0"/>
+      </w:pPr>
+      <w:rPr>
+        <w:rFonts w:hint="default"/>
+      </w:rPr>
+    </w:lvl>
+    <w:lvl w:ilvl="6" w:tentative="0">
+      <w:start w:val="1"/>
+      <w:numFmt w:val="lowerRoman"/>
+      <w:lvlText w:val="%7."/>
+      <w:lvlJc w:val="left"/>
+      <w:pPr>
+        <w:tabs>
+          <w:tab w:val="left" w:pos="2940"/>
+        </w:tabs>
+        <w:ind w:left="2940" w:leftChars="0" w:hanging="420" w:firstLineChars="0"/>
+      </w:pPr>
+      <w:rPr>
+        <w:rFonts w:hint="default"/>
+      </w:rPr>
+    </w:lvl>
+    <w:lvl w:ilvl="7" w:tentative="0">
+      <w:start w:val="1"/>
+      <w:numFmt w:val="lowerRoman"/>
+      <w:lvlText w:val="%8)"/>
+      <w:lvlJc w:val="left"/>
+      <w:pPr>
+        <w:tabs>
+          <w:tab w:val="left" w:pos="3360"/>
+        </w:tabs>
+        <w:ind w:left="3360" w:leftChars="0" w:hanging="420" w:firstLineChars="0"/>
+      </w:pPr>
+      <w:rPr>
+        <w:rFonts w:hint="default"/>
+      </w:rPr>
+    </w:lvl>
+    <w:lvl w:ilvl="8" w:tentative="0">
+      <w:start w:val="1"/>
+      <w:numFmt w:val="lowerLetter"/>
+      <w:lvlText w:val="%9."/>
+      <w:lvlJc w:val="left"/>
+      <w:pPr>
+        <w:tabs>
+          <w:tab w:val="left" w:pos="3780"/>
+        </w:tabs>
+        <w:ind w:left="3780" w:leftChars="0" w:hanging="420" w:firstLineChars="0"/>
+      </w:pPr>
+      <w:rPr>
+        <w:rFonts w:hint="default"/>
+      </w:rPr>
+    </w:lvl>
+  </w:abstractNum>
+  <w:num w:numId="1">
+    <w:abstractNumId w:val="0"/>
+  </w:num>
+</w:numbering>
 </file>
 
 <file path=word/styles.xml><?xml version="1.0" encoding="utf-8"?>
